--- a/mi mundo interactivo.docx
+++ b/mi mundo interactivo.docx
@@ -92,19 +92,38 @@
         <w:rPr>
           <w:rFonts w:ascii="Arial" w:hAnsi="Arial" w:cs="Arial"/>
         </w:rPr>
-        <w:t xml:space="preserve"> uno de cada cuatro niños no sea capaz de leer una oración completa,  dijo la Unesco en su reporte de seguimiento </w:t>
-      </w:r>
-      <w:r>
-        <w:rPr>
-          <w:rFonts w:ascii="Arial" w:hAnsi="Arial" w:cs="Arial"/>
-        </w:rPr>
-        <w:t>a</w:t>
-      </w:r>
-      <w:r>
-        <w:rPr>
-          <w:rFonts w:ascii="Arial" w:hAnsi="Arial" w:cs="Arial"/>
-        </w:rPr>
-        <w:t xml:space="preserve"> la iniciativa Educación para Todos en el Mundo 2013</w:t>
+        <w:t xml:space="preserve"> uno de cada cuatro niños no </w:t>
+      </w:r>
+      <w:r>
+        <w:rPr>
+          <w:rFonts w:ascii="Arial" w:hAnsi="Arial" w:cs="Arial"/>
+        </w:rPr>
+        <w:t>es</w:t>
+      </w:r>
+      <w:r>
+        <w:rPr>
+          <w:rFonts w:ascii="Arial" w:hAnsi="Arial" w:cs="Arial"/>
+        </w:rPr>
+        <w:t xml:space="preserve"> capaz de leer una oración completa,  dijo la Unesco en su reporte de seguimiento </w:t>
+      </w:r>
+      <w:r>
+        <w:rPr>
+          <w:rFonts w:ascii="Arial" w:hAnsi="Arial" w:cs="Arial"/>
+        </w:rPr>
+        <w:t>al programa:</w:t>
+      </w:r>
+      <w:r>
+        <w:rPr>
+          <w:rFonts w:ascii="Arial" w:hAnsi="Arial" w:cs="Arial"/>
+        </w:rPr>
+        <w:t xml:space="preserve"> </w:t>
+      </w:r>
+      <w:r>
+        <w:rPr>
+          <w:rFonts w:ascii="Arial" w:hAnsi="Arial" w:cs="Arial"/>
+          <w:i/>
+        </w:rPr>
+        <w:t>Educación para Todos en el Mundo 2013</w:t>
       </w:r>
       <w:r>
         <w:rPr>
@@ -116,7 +135,19 @@
         <w:rPr>
           <w:rFonts w:ascii="Arial" w:hAnsi="Arial" w:cs="Arial"/>
         </w:rPr>
-        <w:t xml:space="preserve">. En términos globales, alrededor del 10 por ciento de los niños latinoamericanos en edad de escolarización primaria no está adquiriendo las competencias básicas </w:t>
+        <w:t>. En términos globales, alrededor del 10</w:t>
+      </w:r>
+      <w:r>
+        <w:rPr>
+          <w:rFonts w:ascii="Arial" w:hAnsi="Arial" w:cs="Arial"/>
+        </w:rPr>
+        <w:t xml:space="preserve">% </w:t>
+      </w:r>
+      <w:r>
+        <w:rPr>
+          <w:rFonts w:ascii="Arial" w:hAnsi="Arial" w:cs="Arial"/>
+        </w:rPr>
+        <w:t xml:space="preserve">de los niños latinoamericanos en edad de escolarización primaria no está adquiriendo las competencias básicas </w:t>
       </w:r>
       <w:r>
         <w:rPr>
@@ -154,7 +185,19 @@
         <w:rPr>
           <w:rFonts w:ascii="Arial" w:hAnsi="Arial" w:cs="Arial"/>
         </w:rPr>
-        <w:t>busca mitigar este efecto convirtiéndose en una herramienta adecuada para la educación sea accesible</w:t>
+        <w:t>busca mitigar este efecto convirtiéndose en una herramienta adecuada para</w:t>
+      </w:r>
+      <w:r>
+        <w:rPr>
+          <w:rFonts w:ascii="Arial" w:hAnsi="Arial" w:cs="Arial"/>
+        </w:rPr>
+        <w:t xml:space="preserve"> que</w:t>
+      </w:r>
+      <w:r>
+        <w:rPr>
+          <w:rFonts w:ascii="Arial" w:hAnsi="Arial" w:cs="Arial"/>
+        </w:rPr>
+        <w:t xml:space="preserve"> la educación sea accesible</w:t>
       </w:r>
       <w:r>
         <w:rPr>
@@ -203,13 +246,45 @@
         <w:rPr>
           <w:rFonts w:ascii="Arial" w:hAnsi="Arial" w:cs="Arial"/>
         </w:rPr>
-        <w:t xml:space="preserve">Lo realmente atractivo e innovador que se ofrece al usuario es la interacción que el niño tiene con el aplicativo; se realizará a través de fichas que contendrán </w:t>
-      </w:r>
-      <w:r>
-        <w:rPr>
-          <w:rFonts w:ascii="Arial" w:hAnsi="Arial" w:cs="Arial"/>
-        </w:rPr>
-        <w:t>marcas impresas o dibujadas a mano para cada una de las opciones del aplicativo.</w:t>
+        <w:t xml:space="preserve">Lo realmente atractivo e innovador que se ofrece al usuario es la interacción que el niño tiene con el aplicativo; se realizará a través de </w:t>
+      </w:r>
+      <w:r>
+        <w:rPr>
+          <w:rFonts w:ascii="Arial" w:hAnsi="Arial" w:cs="Arial"/>
+          <w:b/>
+          <w:i/>
+        </w:rPr>
+        <w:t>Fichas</w:t>
+      </w:r>
+      <w:r>
+        <w:rPr>
+          <w:rFonts w:ascii="Arial" w:hAnsi="Arial" w:cs="Arial"/>
+        </w:rPr>
+        <w:t xml:space="preserve"> </w:t>
+      </w:r>
+      <w:r>
+        <w:rPr>
+          <w:rFonts w:ascii="Arial" w:hAnsi="Arial" w:cs="Arial"/>
+        </w:rPr>
+        <w:t xml:space="preserve">que contendrán </w:t>
+      </w:r>
+      <w:r>
+        <w:rPr>
+          <w:rFonts w:ascii="Arial" w:hAnsi="Arial" w:cs="Arial"/>
+        </w:rPr>
+        <w:t>marcas impresas o dibujadas a mano</w:t>
+      </w:r>
+      <w:r>
+        <w:rPr>
+          <w:rFonts w:ascii="Arial" w:hAnsi="Arial" w:cs="Arial"/>
+        </w:rPr>
+        <w:t>, y estas serán mostradas a la webcam para indicarle las acciones que debe hacer el aplicativo</w:t>
+      </w:r>
+      <w:r>
+        <w:rPr>
+          <w:rFonts w:ascii="Arial" w:hAnsi="Arial" w:cs="Arial"/>
+        </w:rPr>
+        <w:t>.</w:t>
       </w:r>
     </w:p>
     <w:p>
@@ -244,21 +319,95 @@
         <w:rPr>
           <w:rFonts w:ascii="Arial" w:hAnsi="Arial" w:cs="Arial"/>
         </w:rPr>
-        <w:t xml:space="preserve">Las fichas son cartulina o papel blanco rectangulares en la que hay impresa la imagen de la marca correspondiente a cada una de las opciones del aplicativo. También puede realizar la marca a mano; con </w:t>
-      </w:r>
-      <w:proofErr w:type="gramStart"/>
-      <w:r>
-        <w:rPr>
-          <w:rFonts w:ascii="Arial" w:hAnsi="Arial" w:cs="Arial"/>
-        </w:rPr>
-        <w:t>una</w:t>
-      </w:r>
-      <w:proofErr w:type="gramEnd"/>
-      <w:r>
-        <w:rPr>
-          <w:rFonts w:ascii="Arial" w:hAnsi="Arial" w:cs="Arial"/>
-        </w:rPr>
-        <w:t xml:space="preserve"> marcador de color negro se dibuja sobre la cartulina o papel blanco.</w:t>
+        <w:t xml:space="preserve">Las </w:t>
+      </w:r>
+      <w:r>
+        <w:rPr>
+          <w:rFonts w:ascii="Arial" w:hAnsi="Arial" w:cs="Arial"/>
+          <w:b/>
+          <w:i/>
+        </w:rPr>
+        <w:t>Fichas</w:t>
+      </w:r>
+      <w:r>
+        <w:rPr>
+          <w:rFonts w:ascii="Arial" w:hAnsi="Arial" w:cs="Arial"/>
+        </w:rPr>
+        <w:t xml:space="preserve"> </w:t>
+      </w:r>
+      <w:r>
+        <w:rPr>
+          <w:rFonts w:ascii="Arial" w:hAnsi="Arial" w:cs="Arial"/>
+        </w:rPr>
+        <w:t xml:space="preserve">son cartulina o papel blanco rectangulares en la que </w:t>
+      </w:r>
+      <w:r>
+        <w:rPr>
+          <w:rFonts w:ascii="Arial" w:hAnsi="Arial" w:cs="Arial"/>
+        </w:rPr>
+        <w:t>está</w:t>
+      </w:r>
+      <w:r>
+        <w:rPr>
+          <w:rFonts w:ascii="Arial" w:hAnsi="Arial" w:cs="Arial"/>
+        </w:rPr>
+        <w:t xml:space="preserve"> impresa la imagen de la </w:t>
+      </w:r>
+      <w:r>
+        <w:rPr>
+          <w:rFonts w:ascii="Arial" w:hAnsi="Arial" w:cs="Arial"/>
+          <w:b/>
+          <w:i/>
+        </w:rPr>
+        <w:t>Marca</w:t>
+      </w:r>
+      <w:r>
+        <w:rPr>
+          <w:rFonts w:ascii="Arial" w:hAnsi="Arial" w:cs="Arial"/>
+        </w:rPr>
+        <w:t xml:space="preserve"> </w:t>
+      </w:r>
+      <w:r>
+        <w:rPr>
+          <w:rFonts w:ascii="Arial" w:hAnsi="Arial" w:cs="Arial"/>
+        </w:rPr>
+        <w:t>co</w:t>
+      </w:r>
+      <w:r>
+        <w:rPr>
+          <w:rFonts w:ascii="Arial" w:hAnsi="Arial" w:cs="Arial"/>
+        </w:rPr>
+        <w:t xml:space="preserve">rrespondiente a cada una de las acciones que puede realizar </w:t>
+      </w:r>
+      <w:r>
+        <w:rPr>
+          <w:rFonts w:ascii="Arial" w:hAnsi="Arial" w:cs="Arial"/>
+        </w:rPr>
+        <w:t>el aplicativo. También puede r</w:t>
+      </w:r>
+      <w:r>
+        <w:rPr>
+          <w:rFonts w:ascii="Arial" w:hAnsi="Arial" w:cs="Arial"/>
+        </w:rPr>
+        <w:t>ealizar la marca a mano; con un</w:t>
+      </w:r>
+      <w:r>
+        <w:rPr>
+          <w:rFonts w:ascii="Arial" w:hAnsi="Arial" w:cs="Arial"/>
+        </w:rPr>
+        <w:t xml:space="preserve"> marcador de color negro se dibuja sobre la cartulina o papel blanco</w:t>
+      </w:r>
+      <w:r>
+        <w:rPr>
+          <w:rFonts w:ascii="Arial" w:hAnsi="Arial" w:cs="Arial"/>
+        </w:rPr>
+        <w:t xml:space="preserve"> procurando que quede bien dibujado</w:t>
+      </w:r>
+      <w:r>
+        <w:rPr>
+          <w:rFonts w:ascii="Arial" w:hAnsi="Arial" w:cs="Arial"/>
+        </w:rPr>
+        <w:t>.</w:t>
       </w:r>
     </w:p>
     <w:p>
@@ -293,7 +442,53 @@
         <w:rPr>
           <w:rFonts w:ascii="Arial" w:hAnsi="Arial" w:cs="Arial"/>
         </w:rPr>
-        <w:t xml:space="preserve">Una vez que tengamos la ficha; encendemos la webcam de la computadora, sosteniendo la ficha con nuestras manos la mostramos a la cámara (que se vea lo más claro posible), el aplicativo reconocerá la orden y realizará la operación indicada. </w:t>
+        <w:t xml:space="preserve">Una vez que tengamos la </w:t>
+      </w:r>
+      <w:r>
+        <w:rPr>
+          <w:rFonts w:ascii="Arial" w:hAnsi="Arial" w:cs="Arial"/>
+          <w:b/>
+          <w:i/>
+        </w:rPr>
+        <w:t>Ficha</w:t>
+      </w:r>
+      <w:r>
+        <w:rPr>
+          <w:rFonts w:ascii="Arial" w:hAnsi="Arial" w:cs="Arial"/>
+        </w:rPr>
+        <w:t xml:space="preserve">; encendemos la webcam de la computadora, sosteniendo la </w:t>
+      </w:r>
+      <w:r>
+        <w:rPr>
+          <w:rFonts w:ascii="Arial" w:hAnsi="Arial" w:cs="Arial"/>
+          <w:b/>
+          <w:i/>
+        </w:rPr>
+        <w:t>Ficha</w:t>
+      </w:r>
+      <w:r>
+        <w:rPr>
+          <w:rFonts w:ascii="Arial" w:hAnsi="Arial" w:cs="Arial"/>
+        </w:rPr>
+        <w:t xml:space="preserve"> </w:t>
+      </w:r>
+      <w:r>
+        <w:rPr>
+          <w:rFonts w:ascii="Arial" w:hAnsi="Arial" w:cs="Arial"/>
+        </w:rPr>
+        <w:t xml:space="preserve">con nuestras manos </w:t>
+      </w:r>
+      <w:r>
+        <w:rPr>
+          <w:rFonts w:ascii="Arial" w:hAnsi="Arial" w:cs="Arial"/>
+        </w:rPr>
+        <w:t xml:space="preserve">y mostrándosela </w:t>
+      </w:r>
+      <w:r>
+        <w:rPr>
+          <w:rFonts w:ascii="Arial" w:hAnsi="Arial" w:cs="Arial"/>
+        </w:rPr>
+        <w:t xml:space="preserve">a la cámara (que se vea lo más claro posible), el aplicativo reconocerá la orden y realizará la operación indicada. </w:t>
       </w:r>
     </w:p>
     <w:p>
@@ -340,7 +535,51 @@
           <w:rFonts w:ascii="Arial" w:hAnsi="Arial" w:cs="Arial"/>
         </w:rPr>
         <w:lastRenderedPageBreak/>
-        <w:t>Las fichas también sirven para indicar el resultado de una operación o respuesta. Por ejemplo, ante la suma 5 + 3, el niño mostraría a la webcam una ficha con la marca ‘8’ y el sistema validaría su respuesta.</w:t>
+        <w:t xml:space="preserve">Las fichas también sirven para indicar el resultado de una operación o respuesta. Por ejemplo, ante la </w:t>
+      </w:r>
+      <w:r>
+        <w:rPr>
+          <w:rFonts w:ascii="Arial" w:hAnsi="Arial" w:cs="Arial"/>
+        </w:rPr>
+        <w:t xml:space="preserve">operación </w:t>
+      </w:r>
+      <w:r>
+        <w:rPr>
+          <w:rFonts w:ascii="Arial" w:hAnsi="Arial" w:cs="Arial"/>
+        </w:rPr>
+        <w:t>suma</w:t>
+      </w:r>
+      <w:r>
+        <w:rPr>
+          <w:rFonts w:ascii="Arial" w:hAnsi="Arial" w:cs="Arial"/>
+        </w:rPr>
+        <w:t>:</w:t>
+      </w:r>
+      <w:r>
+        <w:rPr>
+          <w:rFonts w:ascii="Arial" w:hAnsi="Arial" w:cs="Arial"/>
+        </w:rPr>
+        <w:t xml:space="preserve"> 5 + 3, el niño mostraría a la webcam una </w:t>
+      </w:r>
+      <w:r>
+        <w:rPr>
+          <w:rFonts w:ascii="Arial" w:hAnsi="Arial" w:cs="Arial"/>
+          <w:b/>
+          <w:i/>
+        </w:rPr>
+        <w:t>Ficha</w:t>
+      </w:r>
+      <w:r>
+        <w:rPr>
+          <w:rFonts w:ascii="Arial" w:hAnsi="Arial" w:cs="Arial"/>
+        </w:rPr>
+        <w:t xml:space="preserve"> </w:t>
+      </w:r>
+      <w:r>
+        <w:rPr>
+          <w:rFonts w:ascii="Arial" w:hAnsi="Arial" w:cs="Arial"/>
+        </w:rPr>
+        <w:t>con la marca ‘8’ y el sistema validaría su respuesta.</w:t>
       </w:r>
     </w:p>
     <w:p>
@@ -397,6 +636,187 @@
         </w:rPr>
         <w:t>diversa áreas del conocimiento y busca fortalecer a los niños en las competencias básicas de aprendizaje</w:t>
       </w:r>
+      <w:r>
+        <w:rPr>
+          <w:rFonts w:ascii="Arial" w:hAnsi="Arial" w:cs="Arial"/>
+        </w:rPr>
+        <w:t xml:space="preserve">, en temas como: matemáticas, memoria, lectura, cuerpo humano, lateralidad, </w:t>
+      </w:r>
+      <w:proofErr w:type="spellStart"/>
+      <w:r>
+        <w:rPr>
+          <w:rFonts w:ascii="Arial" w:hAnsi="Arial" w:cs="Arial"/>
+        </w:rPr>
+        <w:t>rompecabeza</w:t>
+      </w:r>
+      <w:proofErr w:type="spellEnd"/>
+      <w:r>
+        <w:rPr>
+          <w:rFonts w:ascii="Arial" w:hAnsi="Arial" w:cs="Arial"/>
+        </w:rPr>
+        <w:t>.</w:t>
+      </w:r>
+    </w:p>
+    <w:p>
+      <w:pPr>
+        <w:rPr>
+          <w:rFonts w:ascii="Arial" w:hAnsi="Arial" w:cs="Arial"/>
+        </w:rPr>
+      </w:pPr>
+      <w:r>
+        <w:rPr>
+          <w:rFonts w:ascii="Arial" w:hAnsi="Arial" w:cs="Arial"/>
+          <w:b/>
+        </w:rPr>
+        <w:t>Matemáticas</w:t>
+      </w:r>
+      <w:r>
+        <w:rPr>
+          <w:rFonts w:ascii="Arial" w:hAnsi="Arial" w:cs="Arial"/>
+          <w:b/>
+        </w:rPr>
+        <w:t xml:space="preserve">: </w:t>
+      </w:r>
+      <w:r>
+        <w:rPr>
+          <w:rFonts w:ascii="Arial" w:hAnsi="Arial" w:cs="Arial"/>
+        </w:rPr>
+        <w:t xml:space="preserve">los niños pueden conocer los números, contar ascendente y </w:t>
+      </w:r>
+      <w:proofErr w:type="spellStart"/>
+      <w:r>
+        <w:rPr>
+          <w:rFonts w:ascii="Arial" w:hAnsi="Arial" w:cs="Arial"/>
+        </w:rPr>
+        <w:t>descentemente</w:t>
+      </w:r>
+      <w:proofErr w:type="spellEnd"/>
+      <w:r>
+        <w:rPr>
+          <w:rFonts w:ascii="Arial" w:hAnsi="Arial" w:cs="Arial"/>
+        </w:rPr>
+        <w:t>, realizar operaciones de sumas y resta.</w:t>
+      </w:r>
+    </w:p>
+    <w:p>
+      <w:pPr>
+        <w:rPr>
+          <w:rFonts w:ascii="Arial" w:hAnsi="Arial" w:cs="Arial"/>
+        </w:rPr>
+      </w:pPr>
+      <w:r>
+        <w:rPr>
+          <w:rFonts w:ascii="Arial" w:hAnsi="Arial" w:cs="Arial"/>
+          <w:b/>
+        </w:rPr>
+        <w:t>Lectura</w:t>
+      </w:r>
+      <w:r>
+        <w:rPr>
+          <w:rFonts w:ascii="Arial" w:hAnsi="Arial" w:cs="Arial"/>
+        </w:rPr>
+        <w:t>: leer fonemas y su representación gráfica, sirve para asociar el sonido del fonema con el objeto.</w:t>
+      </w:r>
+    </w:p>
+    <w:p>
+      <w:pPr>
+        <w:rPr>
+          <w:rFonts w:ascii="Arial" w:hAnsi="Arial" w:cs="Arial"/>
+        </w:rPr>
+      </w:pPr>
+      <w:r>
+        <w:rPr>
+          <w:rFonts w:ascii="Arial" w:hAnsi="Arial" w:cs="Arial"/>
+          <w:b/>
+        </w:rPr>
+        <w:t>Cuerpo humano</w:t>
+      </w:r>
+      <w:r>
+        <w:rPr>
+          <w:rFonts w:ascii="Arial" w:hAnsi="Arial" w:cs="Arial"/>
+        </w:rPr>
+        <w:t xml:space="preserve">: identificar las partes del cuerpo, como cabeza, tronco, cara, ojos, nariz, oreja, boca, </w:t>
+      </w:r>
+      <w:r>
+        <w:rPr>
+          <w:rFonts w:ascii="Arial" w:hAnsi="Arial" w:cs="Arial"/>
+        </w:rPr>
+        <w:t>piernas.</w:t>
+      </w:r>
+    </w:p>
+    <w:p>
+      <w:pPr>
+        <w:rPr>
+          <w:rFonts w:ascii="Arial" w:hAnsi="Arial" w:cs="Arial"/>
+        </w:rPr>
+      </w:pPr>
+      <w:r>
+        <w:rPr>
+          <w:rFonts w:ascii="Arial" w:hAnsi="Arial" w:cs="Arial"/>
+          <w:b/>
+        </w:rPr>
+        <w:t>Lateralidad</w:t>
+      </w:r>
+      <w:r>
+        <w:rPr>
+          <w:rFonts w:ascii="Arial" w:hAnsi="Arial" w:cs="Arial"/>
+        </w:rPr>
+        <w:t>: distinguir entre derecha, izquierda, arriba, abajo; se puede hacer de forma interactiva y como si fuera un juego.</w:t>
+      </w:r>
+    </w:p>
+    <w:p>
+      <w:pPr>
+        <w:rPr>
+          <w:rFonts w:ascii="Arial" w:hAnsi="Arial" w:cs="Arial"/>
+        </w:rPr>
+      </w:pPr>
+      <w:r>
+        <w:rPr>
+          <w:rFonts w:ascii="Arial" w:hAnsi="Arial" w:cs="Arial"/>
+          <w:b/>
+        </w:rPr>
+        <w:t>Rompecabezas</w:t>
+      </w:r>
+      <w:r>
+        <w:rPr>
+          <w:rFonts w:ascii="Arial" w:hAnsi="Arial" w:cs="Arial"/>
+        </w:rPr>
+        <w:t>: Sencillos rompecabezas de cuatros piezas de imágenes acompañadas de su fonema; útil para mejorar la asimilación de los niños de manera divertida.</w:t>
+      </w:r>
+    </w:p>
+    <w:p>
+      <w:pPr>
+        <w:rPr>
+          <w:rFonts w:ascii="Arial" w:hAnsi="Arial" w:cs="Arial"/>
+        </w:rPr>
+      </w:pPr>
+      <w:r>
+        <w:rPr>
+          <w:rFonts w:ascii="Arial" w:hAnsi="Arial" w:cs="Arial"/>
+          <w:b/>
+        </w:rPr>
+        <w:t>Memoria</w:t>
+      </w:r>
+      <w:r>
+        <w:rPr>
+          <w:rFonts w:ascii="Arial" w:hAnsi="Arial" w:cs="Arial"/>
+        </w:rPr>
+        <w:t>: mostrar una serie de imágenes y buscar cual coincide con la vista previamente.</w:t>
+      </w:r>
+    </w:p>
+    <w:p>
+      <w:pPr>
+        <w:rPr>
+          <w:rFonts w:ascii="Arial" w:hAnsi="Arial" w:cs="Arial"/>
+        </w:rPr>
+      </w:pPr>
+    </w:p>
+    <w:p>
+      <w:pPr>
+        <w:rPr>
+          <w:rFonts w:ascii="Arial" w:hAnsi="Arial" w:cs="Arial"/>
+        </w:rPr>
+      </w:pPr>
     </w:p>
     <w:sectPr>
       <w:pgSz w:w="12240" w:h="15840"/>
